--- a/zht/docx/64.content.docx
+++ b/zht/docx/64.content.docx
@@ -4,39 +4,88 @@
   <w:body>
     <w:p/>
     <w:p>
-      <w:r/>
+      <w:pPr/>
+      <w:r>
+        <w:rPr>
+          <w:lang w:val="zh_TW" w:bidi="zh_TW"/>
+        </w:rPr>
+      </w:r>
     </w:p>
     <w:p>
       <w:pPr>
         <w:pStyle w:val="Heading2"/>
       </w:pPr>
       <w:r>
+        <w:rPr>
+          <w:lang w:val="zh_TW" w:bidi="zh_TW"/>
+        </w:rPr>
+        <w:t>Resource: 翻譯問題 (unfoldingWord)</w:t>
+      </w:r>
+      <w:r>
+        <w:rPr>
+          <w:lang w:val="zh_TW" w:bidi="zh_TW"/>
+        </w:rPr>
+      </w:r>
+    </w:p>
+    <w:p>
+      <w:pPr>
+        <w:pStyle w:val="Heading2"/>
+      </w:pPr>
+      <w:r>
+        <w:rPr>
+          <w:lang w:val="zh_TW" w:bidi="zh_TW"/>
+        </w:rPr>
         <w:t>License Information</w:t>
       </w:r>
-      <w:r/>
-    </w:p>
-    <w:p>
-      <w:r/>
+      <w:r>
+        <w:rPr>
+          <w:lang w:val="zh_TW" w:bidi="zh_TW"/>
+        </w:rPr>
+      </w:r>
+    </w:p>
+    <w:p>
+      <w:pPr/>
+      <w:r>
+        <w:rPr>
+          <w:lang w:val="zh_TW" w:bidi="zh_TW"/>
+        </w:rPr>
+      </w:r>
       <w:r>
         <w:rPr>
           <w:b/>
-        </w:rPr>
-        <w:t>Translation Questions (unfoldingWord)</w:t>
-      </w:r>
-      <w:r>
+          <w:lang w:val="zh_TW" w:bidi="zh_TW"/>
+        </w:rPr>
+        <w:t>翻譯問題 (unfoldingWord)</w:t>
+      </w:r>
+      <w:r>
+        <w:rPr>
+          <w:lang w:val="zh_TW" w:bidi="zh_TW"/>
+        </w:rPr>
         <w:t xml:space="preserve"> (Chinese (Traditional)) is based on</w:t>
       </w:r>
       <w:r>
+        <w:rPr>
+          <w:lang w:val="zh_TW" w:bidi="zh_TW"/>
+        </w:rPr>
         <w:t xml:space="preserve">: </w:t>
       </w:r>
       <w:r>
+        <w:rPr>
+          <w:lang w:val="zh_TW" w:bidi="zh_TW"/>
+        </w:rPr>
         <w:t>unfoldingWord® Translation Questions</w:t>
       </w:r>
       <w:r>
+        <w:rPr>
+          <w:lang w:val="zh_TW" w:bidi="zh_TW"/>
+        </w:rPr>
         <w:t xml:space="preserve">, </w:t>
       </w:r>
       <w:hyperlink r:id="rId13">
         <w:r>
+          <w:rPr>
+            <w:lang w:val="zh_TW" w:bidi="zh_TW"/>
+          </w:rPr>
           <w:rPr>
             <w:color w:val="0000EE"/>
             <w:u w:val="single"/>
@@ -45,10 +94,16 @@
         </w:r>
       </w:hyperlink>
       <w:r>
+        <w:rPr>
+          <w:lang w:val="zh_TW" w:bidi="zh_TW"/>
+        </w:rPr>
         <w:t xml:space="preserve">, 2022, which is licensed under a </w:t>
       </w:r>
       <w:hyperlink r:id="rId14">
         <w:r>
+          <w:rPr>
+            <w:lang w:val="zh_TW" w:bidi="zh_TW"/>
+          </w:rPr>
           <w:rPr>
             <w:color w:val="0000EE"/>
             <w:u w:val="single"/>
@@ -57,24 +112,50 @@
         </w:r>
       </w:hyperlink>
       <w:r>
+        <w:rPr>
+          <w:lang w:val="zh_TW" w:bidi="zh_TW"/>
+        </w:rPr>
         <w:t>.</w:t>
       </w:r>
-      <w:r/>
-    </w:p>
-    <w:p>
-      <w:r/>
-      <w:r>
+      <w:r>
+        <w:rPr>
+          <w:lang w:val="zh_TW" w:bidi="zh_TW"/>
+        </w:rPr>
+      </w:r>
+    </w:p>
+    <w:p>
+      <w:pPr/>
+      <w:r>
+        <w:rPr>
+          <w:lang w:val="zh_TW" w:bidi="zh_TW"/>
+        </w:rPr>
+      </w:r>
+      <w:r>
+        <w:rPr>
+          <w:lang w:val="zh_TW" w:bidi="zh_TW"/>
+        </w:rPr>
         <w:t>This PDF version is provided under the same license.</w:t>
       </w:r>
-      <w:r/>
-      <w:r/>
+      <w:r>
+        <w:rPr>
+          <w:lang w:val="zh_TW" w:bidi="zh_TW"/>
+        </w:rPr>
+      </w:r>
+      <w:r>
+        <w:rPr>
+          <w:lang w:val="zh_TW" w:bidi="zh_TW"/>
+        </w:rPr>
+      </w:r>
     </w:p>
     <w:p>
       <w:pPr>
         <w:pStyle w:val="Heading1"/>
       </w:pPr>
       <w:r>
-        <w:t>Translation Questions (unfoldingWord)</w:t>
+        <w:rPr>
+          <w:lang w:val="zh_TW" w:bidi="zh_TW"/>
+        </w:rPr>
+        <w:t>翻譯問題 (unfoldingWord)</w:t>
       </w:r>
     </w:p>
     <w:p>
@@ -96,448 +177,1050 @@
       </w:pPr>
     </w:p>
     <w:p>
-      <w:r/>
+      <w:pPr/>
+      <w:r>
+        <w:rPr>
+          <w:lang w:val="zh_TW" w:bidi="zh_TW"/>
+        </w:rPr>
+      </w:r>
     </w:p>
     <w:p>
       <w:pPr>
         <w:pStyle w:val="Heading2"/>
       </w:pPr>
       <w:r>
+        <w:rPr>
+          <w:lang w:val="zh_TW" w:bidi="zh_TW"/>
+        </w:rPr>
+        <w:t>3JN</w:t>
+      </w:r>
+      <w:r>
+        <w:rPr>
+          <w:lang w:val="zh_TW" w:bidi="zh_TW"/>
+        </w:rPr>
+      </w:r>
+    </w:p>
+    <w:p>
+      <w:pPr/>
+      <w:r>
+        <w:rPr>
+          <w:lang w:val="zh_TW" w:bidi="zh_TW"/>
+        </w:rPr>
+      </w:r>
+      <w:r>
+        <w:rPr>
+          <w:i/>
+          <w:lang w:val="zh_TW" w:bidi="zh_TW"/>
+        </w:rPr>
+        <w:t>約翰參書1:1, 約翰參書1:1 (#2), 約翰參書1:2, 約翰參書1:4, 約翰參書1:5, 約翰參書1:6, 約翰參書1:7, 約翰參書1:8, 約翰參書1:9, 約翰參書1:9 (#2), 約翰參書1:10, 約翰參書1:10 (#2), 約翰參書1:10 (#3), 約翰參書1:11, 約翰參書1:14</w:t>
+      </w:r>
+      <w:r>
+        <w:rPr>
+          <w:lang w:val="zh_TW" w:bidi="zh_TW"/>
+        </w:rPr>
+      </w:r>
+    </w:p>
+    <w:p>
+      <w:pPr/>
+      <w:r>
+        <w:rPr>
+          <w:lang w:val="zh_TW" w:bidi="zh_TW"/>
+        </w:rPr>
+      </w:r>
+      <w:r>
+        <w:rPr>
+          <w:lang w:val="zh_TW" w:bidi="zh_TW"/>
+        </w:rPr>
+        <w:t xml:space="preserve"> </w:t>
+      </w:r>
+      <w:r>
+        <w:rPr>
+          <w:lang w:val="zh_TW" w:bidi="zh_TW"/>
+        </w:rPr>
+      </w:r>
+      <w:r>
+        <w:rPr>
+          <w:lang w:val="zh_TW" w:bidi="zh_TW"/>
+        </w:rPr>
+      </w:r>
+    </w:p>
+    <w:p>
+      <w:pPr>
+        <w:sectPr>
+          <w:footnotePr>
+            <w:numRestart w:val="eachSect"/>
+          </w:footnotePr>
+          <w:type w:val="continuous"/>
+          <w:pgSz w:w="12240" w:h="15840" w:code="1"/>
+          <w:pgMar w:top="1440" w:right="1440" w:bottom="1440" w:left="1440" w:header="504" w:footer="504" w:gutter="0"/>
+          <w:cols w:space="708"/>
+          <w:titlePg/>
+          <w:docGrid w:linePitch="360"/>
+        </w:sectPr>
+      </w:pPr>
+    </w:p>
+    <w:p>
+      <w:pPr/>
+      <w:r>
+        <w:rPr>
+          <w:lang w:val="zh_TW" w:bidi="zh_TW"/>
+        </w:rPr>
+      </w:r>
+    </w:p>
+    <w:p>
+      <w:pPr>
+        <w:pStyle w:val="Heading2"/>
+      </w:pPr>
+      <w:r>
+        <w:rPr>
+          <w:lang w:val="zh_TW" w:bidi="zh_TW"/>
+        </w:rPr>
         <w:t>約翰參書1:1</w:t>
       </w:r>
-      <w:r/>
-    </w:p>
-    <w:p>
-      <w:r/>
+      <w:r>
+        <w:rPr>
+          <w:lang w:val="zh_TW" w:bidi="zh_TW"/>
+        </w:rPr>
+      </w:r>
+    </w:p>
+    <w:p>
+      <w:pPr/>
+      <w:r>
+        <w:rPr>
+          <w:lang w:val="zh_TW" w:bidi="zh_TW"/>
+        </w:rPr>
+      </w:r>
       <w:r>
         <w:rPr>
           <w:b/>
+          <w:lang w:val="zh_TW" w:bidi="zh_TW"/>
         </w:rPr>
         <w:t>在這封信中，作者約翰用什麼稱謂來介紹自己？</w:t>
       </w:r>
     </w:p>
     <w:p>
-      <w:r/>
-      <w:r>
+      <w:pPr/>
+      <w:r>
+        <w:rPr>
+          <w:lang w:val="zh_TW" w:bidi="zh_TW"/>
+        </w:rPr>
+      </w:r>
+      <w:r>
+        <w:rPr>
+          <w:lang w:val="zh_TW" w:bidi="zh_TW"/>
+        </w:rPr>
         <w:t>約翰自稱為長老。</w:t>
       </w:r>
-      <w:r/>
-      <w:r/>
-    </w:p>
-    <w:p>
-      <w:r/>
+      <w:r>
+        <w:rPr>
+          <w:lang w:val="zh_TW" w:bidi="zh_TW"/>
+        </w:rPr>
+      </w:r>
+      <w:r>
+        <w:rPr>
+          <w:lang w:val="zh_TW" w:bidi="zh_TW"/>
+        </w:rPr>
+      </w:r>
+    </w:p>
+    <w:p>
+      <w:pPr/>
+      <w:r>
+        <w:rPr>
+          <w:lang w:val="zh_TW" w:bidi="zh_TW"/>
+        </w:rPr>
+      </w:r>
     </w:p>
     <w:p>
       <w:pPr>
         <w:pStyle w:val="Heading2"/>
       </w:pPr>
       <w:r>
+        <w:rPr>
+          <w:lang w:val="zh_TW" w:bidi="zh_TW"/>
+        </w:rPr>
         <w:t>約翰參書1:1 (#2)</w:t>
       </w:r>
-      <w:r/>
-    </w:p>
-    <w:p>
-      <w:r/>
+      <w:r>
+        <w:rPr>
+          <w:lang w:val="zh_TW" w:bidi="zh_TW"/>
+        </w:rPr>
+      </w:r>
+    </w:p>
+    <w:p>
+      <w:pPr/>
+      <w:r>
+        <w:rPr>
+          <w:lang w:val="zh_TW" w:bidi="zh_TW"/>
+        </w:rPr>
+      </w:r>
       <w:r>
         <w:rPr>
           <w:b/>
+          <w:lang w:val="zh_TW" w:bidi="zh_TW"/>
         </w:rPr>
         <w:t>約翰與這封信的收件人該猶的關係是怎樣的？</w:t>
       </w:r>
     </w:p>
     <w:p>
-      <w:r/>
-      <w:r>
+      <w:pPr/>
+      <w:r>
+        <w:rPr>
+          <w:lang w:val="zh_TW" w:bidi="zh_TW"/>
+        </w:rPr>
+      </w:r>
+      <w:r>
+        <w:rPr>
+          <w:lang w:val="zh_TW" w:bidi="zh_TW"/>
+        </w:rPr>
         <w:t>該猶是和約翰在真理中所愛的。（和合本翻譯為：就是我誠心所愛的。）</w:t>
       </w:r>
-      <w:r/>
-      <w:r/>
-    </w:p>
-    <w:p>
-      <w:r/>
+      <w:r>
+        <w:rPr>
+          <w:lang w:val="zh_TW" w:bidi="zh_TW"/>
+        </w:rPr>
+      </w:r>
+      <w:r>
+        <w:rPr>
+          <w:lang w:val="zh_TW" w:bidi="zh_TW"/>
+        </w:rPr>
+      </w:r>
+    </w:p>
+    <w:p>
+      <w:pPr/>
+      <w:r>
+        <w:rPr>
+          <w:lang w:val="zh_TW" w:bidi="zh_TW"/>
+        </w:rPr>
+      </w:r>
     </w:p>
     <w:p>
       <w:pPr>
         <w:pStyle w:val="Heading2"/>
       </w:pPr>
       <w:r>
+        <w:rPr>
+          <w:lang w:val="zh_TW" w:bidi="zh_TW"/>
+        </w:rPr>
         <w:t>約翰參書1:2</w:t>
       </w:r>
-      <w:r/>
-    </w:p>
-    <w:p>
-      <w:r/>
+      <w:r>
+        <w:rPr>
+          <w:lang w:val="zh_TW" w:bidi="zh_TW"/>
+        </w:rPr>
+      </w:r>
+    </w:p>
+    <w:p>
+      <w:pPr/>
+      <w:r>
+        <w:rPr>
+          <w:lang w:val="zh_TW" w:bidi="zh_TW"/>
+        </w:rPr>
+      </w:r>
       <w:r>
         <w:rPr>
           <w:b/>
+          <w:lang w:val="zh_TW" w:bidi="zh_TW"/>
         </w:rPr>
         <w:t>約翰為該猶禱告什麼？</w:t>
       </w:r>
     </w:p>
     <w:p>
-      <w:r/>
-      <w:r>
+      <w:pPr/>
+      <w:r>
+        <w:rPr>
+          <w:lang w:val="zh_TW" w:bidi="zh_TW"/>
+        </w:rPr>
+      </w:r>
+      <w:r>
+        <w:rPr>
+          <w:lang w:val="zh_TW" w:bidi="zh_TW"/>
+        </w:rPr>
         <w:t>約翰禱告該猶可以凡事興盛，身體健壯，正如他的靈魂興盛一樣。</w:t>
       </w:r>
-      <w:r/>
-      <w:r/>
-    </w:p>
-    <w:p>
-      <w:r/>
+      <w:r>
+        <w:rPr>
+          <w:lang w:val="zh_TW" w:bidi="zh_TW"/>
+        </w:rPr>
+      </w:r>
+      <w:r>
+        <w:rPr>
+          <w:lang w:val="zh_TW" w:bidi="zh_TW"/>
+        </w:rPr>
+      </w:r>
+    </w:p>
+    <w:p>
+      <w:pPr/>
+      <w:r>
+        <w:rPr>
+          <w:lang w:val="zh_TW" w:bidi="zh_TW"/>
+        </w:rPr>
+      </w:r>
     </w:p>
     <w:p>
       <w:pPr>
         <w:pStyle w:val="Heading2"/>
       </w:pPr>
       <w:r>
+        <w:rPr>
+          <w:lang w:val="zh_TW" w:bidi="zh_TW"/>
+        </w:rPr>
         <w:t>約翰參書1:4</w:t>
       </w:r>
-      <w:r/>
-    </w:p>
-    <w:p>
-      <w:r/>
+      <w:r>
+        <w:rPr>
+          <w:lang w:val="zh_TW" w:bidi="zh_TW"/>
+        </w:rPr>
+      </w:r>
+    </w:p>
+    <w:p>
+      <w:pPr/>
+      <w:r>
+        <w:rPr>
+          <w:lang w:val="zh_TW" w:bidi="zh_TW"/>
+        </w:rPr>
+      </w:r>
       <w:r>
         <w:rPr>
           <w:b/>
+          <w:lang w:val="zh_TW" w:bidi="zh_TW"/>
         </w:rPr>
         <w:t>約翰最大的喜樂是什麼？</w:t>
       </w:r>
     </w:p>
     <w:p>
-      <w:r/>
-      <w:r>
+      <w:pPr/>
+      <w:r>
+        <w:rPr>
+          <w:lang w:val="zh_TW" w:bidi="zh_TW"/>
+        </w:rPr>
+      </w:r>
+      <w:r>
+        <w:rPr>
+          <w:lang w:val="zh_TW" w:bidi="zh_TW"/>
+        </w:rPr>
         <w:t>約翰最大的喜樂是聽到他的兒女們都行在真理中。</w:t>
       </w:r>
-      <w:r/>
-      <w:r/>
-    </w:p>
-    <w:p>
-      <w:r/>
+      <w:r>
+        <w:rPr>
+          <w:lang w:val="zh_TW" w:bidi="zh_TW"/>
+        </w:rPr>
+      </w:r>
+      <w:r>
+        <w:rPr>
+          <w:lang w:val="zh_TW" w:bidi="zh_TW"/>
+        </w:rPr>
+      </w:r>
+    </w:p>
+    <w:p>
+      <w:pPr/>
+      <w:r>
+        <w:rPr>
+          <w:lang w:val="zh_TW" w:bidi="zh_TW"/>
+        </w:rPr>
+      </w:r>
     </w:p>
     <w:p>
       <w:pPr>
         <w:pStyle w:val="Heading2"/>
       </w:pPr>
       <w:r>
+        <w:rPr>
+          <w:lang w:val="zh_TW" w:bidi="zh_TW"/>
+        </w:rPr>
         <w:t>約翰參書1:5</w:t>
       </w:r>
-      <w:r/>
-    </w:p>
-    <w:p>
-      <w:r/>
+      <w:r>
+        <w:rPr>
+          <w:lang w:val="zh_TW" w:bidi="zh_TW"/>
+        </w:rPr>
+      </w:r>
+    </w:p>
+    <w:p>
+      <w:pPr/>
+      <w:r>
+        <w:rPr>
+          <w:lang w:val="zh_TW" w:bidi="zh_TW"/>
+        </w:rPr>
+      </w:r>
       <w:r>
         <w:rPr>
           <w:b/>
+          <w:lang w:val="zh_TW" w:bidi="zh_TW"/>
         </w:rPr>
         <w:t>該猶為誰工作？</w:t>
       </w:r>
     </w:p>
     <w:p>
-      <w:r/>
-      <w:r>
+      <w:pPr/>
+      <w:r>
+        <w:rPr>
+          <w:lang w:val="zh_TW" w:bidi="zh_TW"/>
+        </w:rPr>
+      </w:r>
+      <w:r>
+        <w:rPr>
+          <w:lang w:val="zh_TW" w:bidi="zh_TW"/>
+        </w:rPr>
         <w:t>該猶服事那些從外地來的弟兄，</w:t>
       </w:r>
       <w:r>
+        <w:rPr>
+          <w:lang w:val="zh_TW" w:bidi="zh_TW"/>
+        </w:rPr>
         <w:t>即使</w:t>
       </w:r>
       <w:r>
+        <w:rPr>
+          <w:lang w:val="zh_TW" w:bidi="zh_TW"/>
+        </w:rPr>
         <w:t>他們是陌生人。</w:t>
       </w:r>
-      <w:r/>
-      <w:r/>
-    </w:p>
-    <w:p>
-      <w:r/>
+      <w:r>
+        <w:rPr>
+          <w:lang w:val="zh_TW" w:bidi="zh_TW"/>
+        </w:rPr>
+      </w:r>
+      <w:r>
+        <w:rPr>
+          <w:lang w:val="zh_TW" w:bidi="zh_TW"/>
+        </w:rPr>
+      </w:r>
+    </w:p>
+    <w:p>
+      <w:pPr/>
+      <w:r>
+        <w:rPr>
+          <w:lang w:val="zh_TW" w:bidi="zh_TW"/>
+        </w:rPr>
+      </w:r>
     </w:p>
     <w:p>
       <w:pPr>
         <w:pStyle w:val="Heading2"/>
       </w:pPr>
       <w:r>
+        <w:rPr>
+          <w:lang w:val="zh_TW" w:bidi="zh_TW"/>
+        </w:rPr>
         <w:t>約翰參書1:6</w:t>
       </w:r>
-      <w:r/>
-    </w:p>
-    <w:p>
-      <w:r/>
+      <w:r>
+        <w:rPr>
+          <w:lang w:val="zh_TW" w:bidi="zh_TW"/>
+        </w:rPr>
+      </w:r>
+    </w:p>
+    <w:p>
+      <w:pPr/>
+      <w:r>
+        <w:rPr>
+          <w:lang w:val="zh_TW" w:bidi="zh_TW"/>
+        </w:rPr>
+      </w:r>
       <w:r>
         <w:rPr>
           <w:b/>
+          <w:lang w:val="zh_TW" w:bidi="zh_TW"/>
         </w:rPr>
         <w:t>該猶應該如何幫助弟兄們往前行</w:t>
       </w:r>
       <w:r>
+        <w:rPr>
+          <w:lang w:val="zh_TW" w:bidi="zh_TW"/>
+        </w:rPr>
         <w:t>？</w:t>
       </w:r>
     </w:p>
     <w:p>
-      <w:r/>
-      <w:r>
+      <w:pPr/>
+      <w:r>
+        <w:rPr>
+          <w:lang w:val="zh_TW" w:bidi="zh_TW"/>
+        </w:rPr>
+      </w:r>
+      <w:r>
+        <w:rPr>
+          <w:lang w:val="zh_TW" w:bidi="zh_TW"/>
+        </w:rPr>
         <w:t>他應當按照配得上神的做法幫助他們往前行。</w:t>
       </w:r>
-      <w:r/>
-      <w:r/>
-    </w:p>
-    <w:p>
-      <w:r/>
+      <w:r>
+        <w:rPr>
+          <w:lang w:val="zh_TW" w:bidi="zh_TW"/>
+        </w:rPr>
+      </w:r>
+      <w:r>
+        <w:rPr>
+          <w:lang w:val="zh_TW" w:bidi="zh_TW"/>
+        </w:rPr>
+      </w:r>
+    </w:p>
+    <w:p>
+      <w:pPr/>
+      <w:r>
+        <w:rPr>
+          <w:lang w:val="zh_TW" w:bidi="zh_TW"/>
+        </w:rPr>
+      </w:r>
     </w:p>
     <w:p>
       <w:pPr>
         <w:pStyle w:val="Heading2"/>
       </w:pPr>
       <w:r>
+        <w:rPr>
+          <w:lang w:val="zh_TW" w:bidi="zh_TW"/>
+        </w:rPr>
         <w:t>約翰參書1:7</w:t>
       </w:r>
-      <w:r/>
-    </w:p>
-    <w:p>
-      <w:r/>
+      <w:r>
+        <w:rPr>
+          <w:lang w:val="zh_TW" w:bidi="zh_TW"/>
+        </w:rPr>
+      </w:r>
+    </w:p>
+    <w:p>
+      <w:pPr/>
+      <w:r>
+        <w:rPr>
+          <w:lang w:val="zh_TW" w:bidi="zh_TW"/>
+        </w:rPr>
+      </w:r>
       <w:r>
         <w:rPr>
           <w:b/>
+          <w:lang w:val="zh_TW" w:bidi="zh_TW"/>
         </w:rPr>
         <w:t>為什麼弟兄們需要信徒的幫助才能往前行？</w:t>
       </w:r>
     </w:p>
     <w:p>
-      <w:r/>
-      <w:r>
+      <w:pPr/>
+      <w:r>
+        <w:rPr>
+          <w:lang w:val="zh_TW" w:bidi="zh_TW"/>
+        </w:rPr>
+      </w:r>
+      <w:r>
+        <w:rPr>
+          <w:lang w:val="zh_TW" w:bidi="zh_TW"/>
+        </w:rPr>
         <w:t>他們需要幫助，因為他們不接受外邦人的任何東西。</w:t>
       </w:r>
-      <w:r/>
-      <w:r/>
-    </w:p>
-    <w:p>
-      <w:r/>
+      <w:r>
+        <w:rPr>
+          <w:lang w:val="zh_TW" w:bidi="zh_TW"/>
+        </w:rPr>
+      </w:r>
+      <w:r>
+        <w:rPr>
+          <w:lang w:val="zh_TW" w:bidi="zh_TW"/>
+        </w:rPr>
+      </w:r>
+    </w:p>
+    <w:p>
+      <w:pPr/>
+      <w:r>
+        <w:rPr>
+          <w:lang w:val="zh_TW" w:bidi="zh_TW"/>
+        </w:rPr>
+      </w:r>
     </w:p>
     <w:p>
       <w:pPr>
         <w:pStyle w:val="Heading2"/>
       </w:pPr>
       <w:r>
+        <w:rPr>
+          <w:lang w:val="zh_TW" w:bidi="zh_TW"/>
+        </w:rPr>
         <w:t>約翰參書1:8</w:t>
       </w:r>
-      <w:r/>
-    </w:p>
-    <w:p>
-      <w:r/>
+      <w:r>
+        <w:rPr>
+          <w:lang w:val="zh_TW" w:bidi="zh_TW"/>
+        </w:rPr>
+      </w:r>
+    </w:p>
+    <w:p>
+      <w:pPr/>
+      <w:r>
+        <w:rPr>
+          <w:lang w:val="zh_TW" w:bidi="zh_TW"/>
+        </w:rPr>
+      </w:r>
       <w:r>
         <w:rPr>
           <w:b/>
+          <w:lang w:val="zh_TW" w:bidi="zh_TW"/>
         </w:rPr>
         <w:t>為什麼約翰說信徒應該歡迎這些人呢？</w:t>
       </w:r>
     </w:p>
     <w:p>
-      <w:r/>
-      <w:r>
+      <w:pPr/>
+      <w:r>
+        <w:rPr>
+          <w:lang w:val="zh_TW" w:bidi="zh_TW"/>
+        </w:rPr>
+      </w:r>
+      <w:r>
+        <w:rPr>
+          <w:lang w:val="zh_TW" w:bidi="zh_TW"/>
+        </w:rPr>
         <w:t>約翰說信徒應該歡迎他們，從而能與他們一同為真理做工。</w:t>
       </w:r>
-      <w:r/>
-      <w:r/>
-    </w:p>
-    <w:p>
-      <w:r/>
+      <w:r>
+        <w:rPr>
+          <w:lang w:val="zh_TW" w:bidi="zh_TW"/>
+        </w:rPr>
+      </w:r>
+      <w:r>
+        <w:rPr>
+          <w:lang w:val="zh_TW" w:bidi="zh_TW"/>
+        </w:rPr>
+      </w:r>
+    </w:p>
+    <w:p>
+      <w:pPr/>
+      <w:r>
+        <w:rPr>
+          <w:lang w:val="zh_TW" w:bidi="zh_TW"/>
+        </w:rPr>
+      </w:r>
     </w:p>
     <w:p>
       <w:pPr>
         <w:pStyle w:val="Heading2"/>
       </w:pPr>
       <w:r>
+        <w:rPr>
+          <w:lang w:val="zh_TW" w:bidi="zh_TW"/>
+        </w:rPr>
         <w:t>約翰參書1:9</w:t>
       </w:r>
-      <w:r/>
-    </w:p>
-    <w:p>
-      <w:r/>
+      <w:r>
+        <w:rPr>
+          <w:lang w:val="zh_TW" w:bidi="zh_TW"/>
+        </w:rPr>
+      </w:r>
+    </w:p>
+    <w:p>
+      <w:pPr/>
+      <w:r>
+        <w:rPr>
+          <w:lang w:val="zh_TW" w:bidi="zh_TW"/>
+        </w:rPr>
+      </w:r>
       <w:r>
         <w:rPr>
           <w:b/>
+          <w:lang w:val="zh_TW" w:bidi="zh_TW"/>
         </w:rPr>
         <w:t>丟特腓愛什麼？</w:t>
       </w:r>
     </w:p>
     <w:p>
-      <w:r/>
-      <w:r>
+      <w:pPr/>
+      <w:r>
+        <w:rPr>
+          <w:lang w:val="zh_TW" w:bidi="zh_TW"/>
+        </w:rPr>
+      </w:r>
+      <w:r>
+        <w:rPr>
+          <w:lang w:val="zh_TW" w:bidi="zh_TW"/>
+        </w:rPr>
         <w:t>丟特腓喜愛在教會中為首。</w:t>
       </w:r>
-      <w:r/>
-      <w:r/>
-    </w:p>
-    <w:p>
-      <w:r/>
+      <w:r>
+        <w:rPr>
+          <w:lang w:val="zh_TW" w:bidi="zh_TW"/>
+        </w:rPr>
+      </w:r>
+      <w:r>
+        <w:rPr>
+          <w:lang w:val="zh_TW" w:bidi="zh_TW"/>
+        </w:rPr>
+      </w:r>
+    </w:p>
+    <w:p>
+      <w:pPr/>
+      <w:r>
+        <w:rPr>
+          <w:lang w:val="zh_TW" w:bidi="zh_TW"/>
+        </w:rPr>
+      </w:r>
     </w:p>
     <w:p>
       <w:pPr>
         <w:pStyle w:val="Heading2"/>
       </w:pPr>
       <w:r>
+        <w:rPr>
+          <w:lang w:val="zh_TW" w:bidi="zh_TW"/>
+        </w:rPr>
         <w:t>約翰參書1:9 (#2)</w:t>
       </w:r>
-      <w:r/>
-    </w:p>
-    <w:p>
-      <w:r/>
+      <w:r>
+        <w:rPr>
+          <w:lang w:val="zh_TW" w:bidi="zh_TW"/>
+        </w:rPr>
+      </w:r>
+    </w:p>
+    <w:p>
+      <w:pPr/>
+      <w:r>
+        <w:rPr>
+          <w:lang w:val="zh_TW" w:bidi="zh_TW"/>
+        </w:rPr>
+      </w:r>
       <w:r>
         <w:rPr>
           <w:b/>
+          <w:lang w:val="zh_TW" w:bidi="zh_TW"/>
         </w:rPr>
         <w:t>丟特腓對約翰是什麼態度？</w:t>
       </w:r>
     </w:p>
     <w:p>
-      <w:r/>
-      <w:r>
+      <w:pPr/>
+      <w:r>
+        <w:rPr>
+          <w:lang w:val="zh_TW" w:bidi="zh_TW"/>
+        </w:rPr>
+      </w:r>
+      <w:r>
+        <w:rPr>
+          <w:lang w:val="zh_TW" w:bidi="zh_TW"/>
+        </w:rPr>
         <w:t>丟特腓不接待約翰。</w:t>
       </w:r>
-      <w:r/>
-      <w:r/>
-    </w:p>
-    <w:p>
-      <w:r/>
+      <w:r>
+        <w:rPr>
+          <w:lang w:val="zh_TW" w:bidi="zh_TW"/>
+        </w:rPr>
+      </w:r>
+      <w:r>
+        <w:rPr>
+          <w:lang w:val="zh_TW" w:bidi="zh_TW"/>
+        </w:rPr>
+      </w:r>
+    </w:p>
+    <w:p>
+      <w:pPr/>
+      <w:r>
+        <w:rPr>
+          <w:lang w:val="zh_TW" w:bidi="zh_TW"/>
+        </w:rPr>
+      </w:r>
     </w:p>
     <w:p>
       <w:pPr>
         <w:pStyle w:val="Heading2"/>
       </w:pPr>
       <w:r>
+        <w:rPr>
+          <w:lang w:val="zh_TW" w:bidi="zh_TW"/>
+        </w:rPr>
         <w:t>約翰參書1:10</w:t>
       </w:r>
-      <w:r/>
-    </w:p>
-    <w:p>
-      <w:r/>
+      <w:r>
+        <w:rPr>
+          <w:lang w:val="zh_TW" w:bidi="zh_TW"/>
+        </w:rPr>
+      </w:r>
+    </w:p>
+    <w:p>
+      <w:pPr/>
+      <w:r>
+        <w:rPr>
+          <w:lang w:val="zh_TW" w:bidi="zh_TW"/>
+        </w:rPr>
+      </w:r>
       <w:r>
         <w:rPr>
           <w:b/>
+          <w:lang w:val="zh_TW" w:bidi="zh_TW"/>
         </w:rPr>
         <w:t>當約翰來到該猶和會眾面前時，他會做什麼？</w:t>
       </w:r>
     </w:p>
     <w:p>
-      <w:r/>
-      <w:r>
+      <w:pPr/>
+      <w:r>
+        <w:rPr>
+          <w:lang w:val="zh_TW" w:bidi="zh_TW"/>
+        </w:rPr>
+      </w:r>
+      <w:r>
+        <w:rPr>
+          <w:lang w:val="zh_TW" w:bidi="zh_TW"/>
+        </w:rPr>
         <w:t>約翰來的時候，他要叫人注意丟特腓所行的事。</w:t>
       </w:r>
-      <w:r/>
-      <w:r/>
-    </w:p>
-    <w:p>
-      <w:r/>
+      <w:r>
+        <w:rPr>
+          <w:lang w:val="zh_TW" w:bidi="zh_TW"/>
+        </w:rPr>
+      </w:r>
+      <w:r>
+        <w:rPr>
+          <w:lang w:val="zh_TW" w:bidi="zh_TW"/>
+        </w:rPr>
+      </w:r>
+    </w:p>
+    <w:p>
+      <w:pPr/>
+      <w:r>
+        <w:rPr>
+          <w:lang w:val="zh_TW" w:bidi="zh_TW"/>
+        </w:rPr>
+      </w:r>
     </w:p>
     <w:p>
       <w:pPr>
         <w:pStyle w:val="Heading2"/>
       </w:pPr>
       <w:r>
+        <w:rPr>
+          <w:lang w:val="zh_TW" w:bidi="zh_TW"/>
+        </w:rPr>
         <w:t>約翰參書1:10 (#2)</w:t>
       </w:r>
-      <w:r/>
-    </w:p>
-    <w:p>
-      <w:r/>
+      <w:r>
+        <w:rPr>
+          <w:lang w:val="zh_TW" w:bidi="zh_TW"/>
+        </w:rPr>
+      </w:r>
+    </w:p>
+    <w:p>
+      <w:pPr/>
+      <w:r>
+        <w:rPr>
+          <w:lang w:val="zh_TW" w:bidi="zh_TW"/>
+        </w:rPr>
+      </w:r>
       <w:r>
         <w:rPr>
           <w:b/>
+          <w:lang w:val="zh_TW" w:bidi="zh_TW"/>
         </w:rPr>
         <w:t>丟特腓怎樣對待被差遣出來的弟兄們？</w:t>
       </w:r>
     </w:p>
     <w:p>
-      <w:r/>
-      <w:r>
+      <w:pPr/>
+      <w:r>
+        <w:rPr>
+          <w:lang w:val="zh_TW" w:bidi="zh_TW"/>
+        </w:rPr>
+      </w:r>
+      <w:r>
+        <w:rPr>
+          <w:lang w:val="zh_TW" w:bidi="zh_TW"/>
+        </w:rPr>
         <w:t>丟特腓不接待這些弟兄們。</w:t>
       </w:r>
-      <w:r/>
-      <w:r/>
-    </w:p>
-    <w:p>
-      <w:r/>
+      <w:r>
+        <w:rPr>
+          <w:lang w:val="zh_TW" w:bidi="zh_TW"/>
+        </w:rPr>
+      </w:r>
+      <w:r>
+        <w:rPr>
+          <w:lang w:val="zh_TW" w:bidi="zh_TW"/>
+        </w:rPr>
+      </w:r>
+    </w:p>
+    <w:p>
+      <w:pPr/>
+      <w:r>
+        <w:rPr>
+          <w:lang w:val="zh_TW" w:bidi="zh_TW"/>
+        </w:rPr>
+      </w:r>
     </w:p>
     <w:p>
       <w:pPr>
         <w:pStyle w:val="Heading2"/>
       </w:pPr>
       <w:r>
+        <w:rPr>
+          <w:lang w:val="zh_TW" w:bidi="zh_TW"/>
+        </w:rPr>
         <w:t>約翰參書1:10 (#3)</w:t>
       </w:r>
-      <w:r/>
-    </w:p>
-    <w:p>
-      <w:r/>
+      <w:r>
+        <w:rPr>
+          <w:lang w:val="zh_TW" w:bidi="zh_TW"/>
+        </w:rPr>
+      </w:r>
+    </w:p>
+    <w:p>
+      <w:pPr/>
+      <w:r>
+        <w:rPr>
+          <w:lang w:val="zh_TW" w:bidi="zh_TW"/>
+        </w:rPr>
+      </w:r>
       <w:r>
         <w:rPr>
           <w:b/>
+          <w:lang w:val="zh_TW" w:bidi="zh_TW"/>
         </w:rPr>
         <w:t>丟特腓對那些願意接待這些弟兄的人做了什麼？</w:t>
       </w:r>
     </w:p>
     <w:p>
-      <w:r/>
-      <w:r>
+      <w:pPr/>
+      <w:r>
+        <w:rPr>
+          <w:lang w:val="zh_TW" w:bidi="zh_TW"/>
+        </w:rPr>
+      </w:r>
+      <w:r>
+        <w:rPr>
+          <w:lang w:val="zh_TW" w:bidi="zh_TW"/>
+        </w:rPr>
         <w:t>丟特腓阻止他們接待這些弟兄，並把他們趕出教會。</w:t>
       </w:r>
-      <w:r/>
-      <w:r/>
-    </w:p>
-    <w:p>
-      <w:r/>
+      <w:r>
+        <w:rPr>
+          <w:lang w:val="zh_TW" w:bidi="zh_TW"/>
+        </w:rPr>
+      </w:r>
+      <w:r>
+        <w:rPr>
+          <w:lang w:val="zh_TW" w:bidi="zh_TW"/>
+        </w:rPr>
+      </w:r>
+    </w:p>
+    <w:p>
+      <w:pPr/>
+      <w:r>
+        <w:rPr>
+          <w:lang w:val="zh_TW" w:bidi="zh_TW"/>
+        </w:rPr>
+      </w:r>
     </w:p>
     <w:p>
       <w:pPr>
         <w:pStyle w:val="Heading2"/>
       </w:pPr>
       <w:r>
+        <w:rPr>
+          <w:lang w:val="zh_TW" w:bidi="zh_TW"/>
+        </w:rPr>
         <w:t>約翰參書1:11</w:t>
       </w:r>
-      <w:r/>
-    </w:p>
-    <w:p>
-      <w:r/>
+      <w:r>
+        <w:rPr>
+          <w:lang w:val="zh_TW" w:bidi="zh_TW"/>
+        </w:rPr>
+      </w:r>
+    </w:p>
+    <w:p>
+      <w:pPr/>
+      <w:r>
+        <w:rPr>
+          <w:lang w:val="zh_TW" w:bidi="zh_TW"/>
+        </w:rPr>
+      </w:r>
       <w:r>
         <w:rPr>
           <w:b/>
+          <w:lang w:val="zh_TW" w:bidi="zh_TW"/>
         </w:rPr>
         <w:t>約翰告訴該猶要效法什麼？</w:t>
       </w:r>
     </w:p>
     <w:p>
-      <w:r/>
-      <w:r>
+      <w:pPr/>
+      <w:r>
+        <w:rPr>
+          <w:lang w:val="zh_TW" w:bidi="zh_TW"/>
+        </w:rPr>
+      </w:r>
+      <w:r>
+        <w:rPr>
+          <w:lang w:val="zh_TW" w:bidi="zh_TW"/>
+        </w:rPr>
         <w:t>約翰告訴該猶要效法善。</w:t>
       </w:r>
-      <w:r/>
-      <w:r/>
-    </w:p>
-    <w:p>
-      <w:r/>
+      <w:r>
+        <w:rPr>
+          <w:lang w:val="zh_TW" w:bidi="zh_TW"/>
+        </w:rPr>
+      </w:r>
+      <w:r>
+        <w:rPr>
+          <w:lang w:val="zh_TW" w:bidi="zh_TW"/>
+        </w:rPr>
+      </w:r>
+    </w:p>
+    <w:p>
+      <w:pPr/>
+      <w:r>
+        <w:rPr>
+          <w:lang w:val="zh_TW" w:bidi="zh_TW"/>
+        </w:rPr>
+      </w:r>
     </w:p>
     <w:p>
       <w:pPr>
         <w:pStyle w:val="Heading2"/>
       </w:pPr>
       <w:r>
+        <w:rPr>
+          <w:lang w:val="zh_TW" w:bidi="zh_TW"/>
+        </w:rPr>
         <w:t>約翰參書1:14</w:t>
       </w:r>
-      <w:r/>
-    </w:p>
-    <w:p>
-      <w:r/>
+      <w:r>
+        <w:rPr>
+          <w:lang w:val="zh_TW" w:bidi="zh_TW"/>
+        </w:rPr>
+      </w:r>
+    </w:p>
+    <w:p>
+      <w:pPr/>
+      <w:r>
+        <w:rPr>
+          <w:lang w:val="zh_TW" w:bidi="zh_TW"/>
+        </w:rPr>
+      </w:r>
       <w:r>
         <w:rPr>
           <w:b/>
+          <w:lang w:val="zh_TW" w:bidi="zh_TW"/>
         </w:rPr>
         <w:t>約翰期望將來做什麼？</w:t>
       </w:r>
     </w:p>
     <w:p>
-      <w:r/>
-      <w:r>
+      <w:pPr/>
+      <w:r>
+        <w:rPr>
+          <w:lang w:val="zh_TW" w:bidi="zh_TW"/>
+        </w:rPr>
+      </w:r>
+      <w:r>
+        <w:rPr>
+          <w:lang w:val="zh_TW" w:bidi="zh_TW"/>
+        </w:rPr>
         <w:t>約翰希望能親自來和該猶對談。</w:t>
       </w:r>
-      <w:r/>
-      <w:r/>
+      <w:r>
+        <w:rPr>
+          <w:lang w:val="zh_TW" w:bidi="zh_TW"/>
+        </w:rPr>
+      </w:r>
+      <w:r>
+        <w:rPr>
+          <w:lang w:val="zh_TW" w:bidi="zh_TW"/>
+        </w:rPr>
+      </w:r>
     </w:p>
     <w:sectPr>
       <w:footnotePr>
@@ -2439,7 +3122,7 @@
     <w:rPrDefault>
       <w:rPr>
         <w:rFonts w:ascii="Times New Roman" w:eastAsia="Times New Roman" w:hAnsi="Times New Roman" w:cs="Times New Roman"/>
-        <w:lang w:val="en-US" w:eastAsia="en-US" w:bidi="ar-SA"/>
+        <w:lang w:val="zh_TW" w:eastAsia="en-US" w:bidi="ar-SA"/>
       </w:rPr>
     </w:rPrDefault>
     <w:pPrDefault/>

--- a/zht/docx/64.content.docx
+++ b/zht/docx/64.content.docx
@@ -28,22 +28,6 @@
       </w:r>
     </w:p>
     <w:p>
-      <w:pPr>
-        <w:pStyle w:val="Heading2"/>
-      </w:pPr>
-      <w:r>
-        <w:rPr>
-          <w:lang w:val="zh_TW" w:bidi="zh_TW"/>
-        </w:rPr>
-        <w:t>License Information</w:t>
-      </w:r>
-      <w:r>
-        <w:rPr>
-          <w:lang w:val="zh_TW" w:bidi="zh_TW"/>
-        </w:rPr>
-      </w:r>
-    </w:p>
-    <w:p>
       <w:pPr/>
       <w:r>
         <w:rPr>
@@ -55,91 +39,37 @@
           <w:b/>
           <w:lang w:val="zh_TW" w:bidi="zh_TW"/>
         </w:rPr>
-        <w:t>翻譯問題 (unfoldingWord)</w:t>
-      </w:r>
-      <w:r>
-        <w:rPr>
-          <w:lang w:val="zh_TW" w:bidi="zh_TW"/>
-        </w:rPr>
-        <w:t xml:space="preserve"> (Chinese (Traditional)) is based on</w:t>
-      </w:r>
-      <w:r>
-        <w:rPr>
-          <w:lang w:val="zh_TW" w:bidi="zh_TW"/>
-        </w:rPr>
-        <w:t xml:space="preserve">: </w:t>
-      </w:r>
-      <w:r>
-        <w:rPr>
-          <w:lang w:val="zh_TW" w:bidi="zh_TW"/>
-        </w:rPr>
         <w:t>unfoldingWord® Translation Questions</w:t>
       </w:r>
       <w:r>
         <w:rPr>
           <w:lang w:val="zh_TW" w:bidi="zh_TW"/>
         </w:rPr>
-        <w:t xml:space="preserve">, </w:t>
-      </w:r>
-      <w:hyperlink r:id="rId13">
-        <w:r>
-          <w:rPr>
-            <w:lang w:val="zh_TW" w:bidi="zh_TW"/>
-          </w:rPr>
-          <w:rPr>
-            <w:color w:val="0000EE"/>
-            <w:u w:val="single"/>
-          </w:rPr>
-          <w:t>unfoldingWord</w:t>
-        </w:r>
-      </w:hyperlink>
-      <w:r>
-        <w:rPr>
-          <w:lang w:val="zh_TW" w:bidi="zh_TW"/>
-        </w:rPr>
-        <w:t xml:space="preserve">, 2022, which is licensed under a </w:t>
-      </w:r>
-      <w:hyperlink r:id="rId14">
-        <w:r>
-          <w:rPr>
-            <w:lang w:val="zh_TW" w:bidi="zh_TW"/>
-          </w:rPr>
-          <w:rPr>
-            <w:color w:val="0000EE"/>
-            <w:u w:val="single"/>
-          </w:rPr>
-          <w:t>CC BY-SA 4.0 license</w:t>
-        </w:r>
-      </w:hyperlink>
-      <w:r>
-        <w:rPr>
-          <w:lang w:val="zh_TW" w:bidi="zh_TW"/>
-        </w:rPr>
-        <w:t>.</w:t>
-      </w:r>
-      <w:r>
-        <w:rPr>
-          <w:lang w:val="zh_TW" w:bidi="zh_TW"/>
-        </w:rPr>
-      </w:r>
-    </w:p>
-    <w:p>
-      <w:pPr/>
-      <w:r>
-        <w:rPr>
-          <w:lang w:val="zh_TW" w:bidi="zh_TW"/>
-        </w:rPr>
-      </w:r>
-      <w:r>
-        <w:rPr>
-          <w:lang w:val="zh_TW" w:bidi="zh_TW"/>
-        </w:rPr>
-        <w:t>This PDF version is provided under the same license.</w:t>
-      </w:r>
-      <w:r>
-        <w:rPr>
-          <w:lang w:val="zh_TW" w:bidi="zh_TW"/>
-        </w:rPr>
+        <w:t xml:space="preserve"> © 2022 unfoldingWord. Released under CC BY-SA 4.0 license. </w:t>
+      </w:r>
+      <w:r>
+        <w:rPr>
+          <w:lang w:val="zh_TW" w:bidi="zh_TW"/>
+        </w:rPr>
+        <w:t>unfoldingWord® Translation Questions</w:t>
+      </w:r>
+      <w:r>
+        <w:rPr>
+          <w:lang w:val="zh_TW" w:bidi="zh_TW"/>
+        </w:rPr>
+        <w:t xml:space="preserve"> has been adapted in the following languages: Tok Pisin, Arabic (عربي), French (Français), Hindi (हिंदी), Indonesian (Bahasa Indonesia), Portuguese (Português), Russian (Русский), Spanish (Español), Swahili (Kiswahili), and Simplified Chinese (简体中文) from </w:t>
+      </w:r>
+      <w:r>
+        <w:rPr>
+          <w:lang w:val="zh_TW" w:bidi="zh_TW"/>
+        </w:rPr>
+        <w:t>unfoldingWord® Translation Questions</w:t>
+      </w:r>
+      <w:r>
+        <w:rPr>
+          <w:lang w:val="zh_TW" w:bidi="zh_TW"/>
+        </w:rPr>
+        <w:t xml:space="preserve"> © 2022 unfoldingWord. Released under CC BY-SA 4.0 license by Mission Mutual</w:t>
       </w:r>
       <w:r>
         <w:rPr>
